--- a/Raw Data/LLM-generated reports/LLM_Airpod Max.docx
+++ b/Raw Data/LLM-generated reports/LLM_Airpod Max.docx
@@ -187,7 +187,16 @@
           <w:sz w:val="24"/>
           <w14:ligatures w14:val="none"/>
         </w:rPr>
-        <w:t>Summary insight: AirPods Max delight many with rich sound and ANC but reliability and comfort complaints depress satisfaction (avg 3.3/5; NPS −12).</w:t>
+        <w:t>Summary insight: AirPods Max delight many with rich sound and ANC but reliability and comfort complaints depress satisfaction</w:t>
+      </w:r>
+      <w:r>
+        <w:rPr>
+          <w:rFonts w:ascii="Times New Roman" w:eastAsia="Times New Roman" w:hAnsi="Times New Roman" w:cs="Times New Roman"/>
+          <w:kern w:val="0"/>
+          <w:sz w:val="24"/>
+          <w14:ligatures w14:val="none"/>
+        </w:rPr>
+        <w:t>.</w:t>
       </w:r>
     </w:p>
     <w:p>
@@ -243,27 +252,7 @@
           <w:sz w:val="24"/>
           <w14:ligatures w14:val="none"/>
         </w:rPr>
-        <w:t xml:space="preserve">Positive </w:t>
-      </w:r>
-      <w:proofErr w:type="gramStart"/>
-      <w:r>
-        <w:rPr>
-          <w:rFonts w:ascii="Times New Roman" w:eastAsia="Times New Roman" w:hAnsi="Times New Roman" w:cs="Times New Roman"/>
-          <w:kern w:val="0"/>
-          <w:sz w:val="24"/>
-          <w14:ligatures w14:val="none"/>
-        </w:rPr>
-        <w:t>reviews(</w:t>
-      </w:r>
-      <w:proofErr w:type="gramEnd"/>
-      <w:r>
-        <w:rPr>
-          <w:rFonts w:ascii="Times New Roman" w:eastAsia="Times New Roman" w:hAnsi="Times New Roman" w:cs="Times New Roman"/>
-          <w:kern w:val="0"/>
-          <w:sz w:val="24"/>
-          <w14:ligatures w14:val="none"/>
-        </w:rPr>
-        <w:t>%): 36%</w:t>
+        <w:t>Positive reviews(%): 36%</w:t>
       </w:r>
     </w:p>
     <w:p>
@@ -291,27 +280,7 @@
           <w:sz w:val="24"/>
           <w14:ligatures w14:val="none"/>
         </w:rPr>
-        <w:t xml:space="preserve">Neutral </w:t>
-      </w:r>
-      <w:proofErr w:type="gramStart"/>
-      <w:r>
-        <w:rPr>
-          <w:rFonts w:ascii="Times New Roman" w:eastAsia="Times New Roman" w:hAnsi="Times New Roman" w:cs="Times New Roman"/>
-          <w:kern w:val="0"/>
-          <w:sz w:val="24"/>
-          <w14:ligatures w14:val="none"/>
-        </w:rPr>
-        <w:t>reviews(</w:t>
-      </w:r>
-      <w:proofErr w:type="gramEnd"/>
-      <w:r>
-        <w:rPr>
-          <w:rFonts w:ascii="Times New Roman" w:eastAsia="Times New Roman" w:hAnsi="Times New Roman" w:cs="Times New Roman"/>
-          <w:kern w:val="0"/>
-          <w:sz w:val="24"/>
-          <w14:ligatures w14:val="none"/>
-        </w:rPr>
-        <w:t>%): 24%</w:t>
+        <w:t>Neutral reviews(%): 24%</w:t>
       </w:r>
     </w:p>
     <w:p>
@@ -339,27 +308,7 @@
           <w:sz w:val="24"/>
           <w14:ligatures w14:val="none"/>
         </w:rPr>
-        <w:t xml:space="preserve">Negative </w:t>
-      </w:r>
-      <w:proofErr w:type="gramStart"/>
-      <w:r>
-        <w:rPr>
-          <w:rFonts w:ascii="Times New Roman" w:eastAsia="Times New Roman" w:hAnsi="Times New Roman" w:cs="Times New Roman"/>
-          <w:kern w:val="0"/>
-          <w:sz w:val="24"/>
-          <w14:ligatures w14:val="none"/>
-        </w:rPr>
-        <w:t>reviews(</w:t>
-      </w:r>
-      <w:proofErr w:type="gramEnd"/>
-      <w:r>
-        <w:rPr>
-          <w:rFonts w:ascii="Times New Roman" w:eastAsia="Times New Roman" w:hAnsi="Times New Roman" w:cs="Times New Roman"/>
-          <w:kern w:val="0"/>
-          <w:sz w:val="24"/>
-          <w14:ligatures w14:val="none"/>
-        </w:rPr>
-        <w:t>%): 40%</w:t>
+        <w:t>Negative reviews(%): 40%</w:t>
       </w:r>
     </w:p>
     <w:p>
@@ -481,27 +430,7 @@
           <w:sz w:val="24"/>
           <w14:ligatures w14:val="none"/>
         </w:rPr>
-        <w:t xml:space="preserve">Positive: Many </w:t>
-      </w:r>
-      <w:proofErr w:type="gramStart"/>
-      <w:r>
-        <w:rPr>
-          <w:rFonts w:ascii="Times New Roman" w:eastAsia="Times New Roman" w:hAnsi="Times New Roman" w:cs="Times New Roman"/>
-          <w:kern w:val="0"/>
-          <w:sz w:val="24"/>
-          <w14:ligatures w14:val="none"/>
-        </w:rPr>
-        <w:t>praise</w:t>
-      </w:r>
-      <w:proofErr w:type="gramEnd"/>
-      <w:r>
-        <w:rPr>
-          <w:rFonts w:ascii="Times New Roman" w:eastAsia="Times New Roman" w:hAnsi="Times New Roman" w:cs="Times New Roman"/>
-          <w:kern w:val="0"/>
-          <w:sz w:val="24"/>
-          <w14:ligatures w14:val="none"/>
-        </w:rPr>
-        <w:t xml:space="preserve"> clear, rich sound with good detail and an engaging presentation.</w:t>
+        <w:t>Positive: Many praise clear, rich sound with good detail and an engaging presentation.</w:t>
       </w:r>
     </w:p>
     <w:p>
@@ -1004,27 +933,7 @@
           <w:sz w:val="24"/>
           <w14:ligatures w14:val="none"/>
         </w:rPr>
-        <w:t xml:space="preserve">Heavy </w:t>
-      </w:r>
-      <w:proofErr w:type="gramStart"/>
-      <w:r>
-        <w:rPr>
-          <w:rFonts w:ascii="Times New Roman" w:eastAsia="Times New Roman" w:hAnsi="Times New Roman" w:cs="Times New Roman"/>
-          <w:kern w:val="0"/>
-          <w:sz w:val="24"/>
-          <w14:ligatures w14:val="none"/>
-        </w:rPr>
-        <w:t>fit;</w:t>
-      </w:r>
-      <w:proofErr w:type="gramEnd"/>
-      <w:r>
-        <w:rPr>
-          <w:rFonts w:ascii="Times New Roman" w:eastAsia="Times New Roman" w:hAnsi="Times New Roman" w:cs="Times New Roman"/>
-          <w:kern w:val="0"/>
-          <w:sz w:val="24"/>
-          <w14:ligatures w14:val="none"/>
-        </w:rPr>
-        <w:t xml:space="preserve"> pressure causes discomfort for some users.</w:t>
+        <w:t>Heavy fit; pressure causes discomfort for some users.</w:t>
       </w:r>
     </w:p>
     <w:p>
@@ -1062,27 +971,7 @@
           <w14:ligatures w14:val="none"/>
         </w:rPr>
         <w:br/>
-        <w:t xml:space="preserve">Prioritize reliability fixes: strengthen Bluetooth stack and handoff logic, add robust recovery without hard resets, and improve charging detection circuitry. Reduce weight and clamp force by revisiting headband tension and cup </w:t>
-      </w:r>
-      <w:proofErr w:type="gramStart"/>
-      <w:r>
-        <w:rPr>
-          <w:rFonts w:ascii="Times New Roman" w:eastAsia="Times New Roman" w:hAnsi="Times New Roman" w:cs="Times New Roman"/>
-          <w:kern w:val="0"/>
-          <w:sz w:val="24"/>
-          <w14:ligatures w14:val="none"/>
-        </w:rPr>
-        <w:t>materials, and</w:t>
-      </w:r>
-      <w:proofErr w:type="gramEnd"/>
-      <w:r>
-        <w:rPr>
-          <w:rFonts w:ascii="Times New Roman" w:eastAsia="Times New Roman" w:hAnsi="Times New Roman" w:cs="Times New Roman"/>
-          <w:kern w:val="0"/>
-          <w:sz w:val="24"/>
-          <w14:ligatures w14:val="none"/>
-        </w:rPr>
-        <w:t xml:space="preserve"> offer thicker/softer pads. Enhance ANC consistency via firmware tuning across modes. Add clearer on-device status/alerts for charge and connection. Finally, expand moisture ingress protection around drivers and connectors to mitigate long-term failures.</w:t>
+        <w:t>Prioritize reliability fixes: strengthen Bluetooth stack and handoff logic, add robust recovery without hard resets, and improve charging detection circuitry. Reduce weight and clamp force by revisiting headband tension and cup materials, and offer thicker/softer pads. Enhance ANC consistency via firmware tuning across modes. Add clearer on-device status/alerts for charge and connection. Finally, expand moisture ingress protection around drivers and connectors to mitigate long-term failures.</w:t>
       </w:r>
     </w:p>
     <w:p>
